--- a/CS 429/Homework 1.docx
+++ b/CS 429/Homework 1.docx
@@ -11,8 +11,6 @@
           <w:szCs w:val="28"/>
         </w:rPr>
       </w:pPr>
-      <w:bookmarkStart w:id="0" w:name="_GoBack"/>
-      <w:bookmarkEnd w:id="0"/>
       <w:r>
         <w:rPr>
           <w:b/>
@@ -217,21 +215,24 @@
         </w:numPr>
       </w:pPr>
       <w:r>
-        <w:t xml:space="preserve">Create a new variable, </w:t>
-      </w:r>
-      <w:proofErr w:type="spellStart"/>
-      <w:r>
-        <w:t>age_group</w:t>
-      </w:r>
-      <w:proofErr w:type="spellEnd"/>
-      <w:r>
-        <w:t>, that categorizes users as “&lt;18”</w:t>
+        <w:t>Create a new variable, age_group, that categorizes users as “&lt;18”</w:t>
       </w:r>
       <w:r>
         <w:t xml:space="preserve">, </w:t>
       </w:r>
       <w:r>
-        <w:t>“18-24”, “25-34”, “45-54”, “55-64”, and “65+”.</w:t>
+        <w:t>“18-24”, “25-34”,</w:t>
+      </w:r>
+      <w:r>
+        <w:t xml:space="preserve"> “</w:t>
+      </w:r>
+      <w:bookmarkStart w:id="0" w:name="_GoBack"/>
+      <w:bookmarkEnd w:id="0"/>
+      <w:r>
+        <w:t>35-44”,</w:t>
+      </w:r>
+      <w:r>
+        <w:t xml:space="preserve"> “45-54”, “55-64”, and “65+”.</w:t>
       </w:r>
     </w:p>
     <w:p>
@@ -315,15 +316,7 @@
         <w:t>s</w:t>
       </w:r>
       <w:r>
-        <w:t xml:space="preserve"> include CTR, </w:t>
-      </w:r>
-      <w:proofErr w:type="spellStart"/>
-      <w:r>
-        <w:t>quantiles</w:t>
-      </w:r>
-      <w:proofErr w:type="spellEnd"/>
-      <w:r>
-        <w:t xml:space="preserve">, mean, median, variance, and max, and these can be calculated across the various user segments. Be selective. Think about what will be important to track over time—what will compress the data, but still capture user behavior. </w:t>
+        <w:t xml:space="preserve"> include CTR, quantiles, mean, median, variance, and max, and these can be calculated across the various user segments. Be selective. Think about what will be important to track over time—what will compress the data, but still capture user behavior. </w:t>
       </w:r>
     </w:p>
     <w:p>
@@ -424,15 +417,7 @@
         <w:t>Each team will also need to make a</w:t>
       </w:r>
       <w:r>
-        <w:t xml:space="preserve"> </w:t>
-      </w:r>
-      <w:proofErr w:type="spellStart"/>
-      <w:r>
-        <w:t>powerpoint</w:t>
-      </w:r>
-      <w:proofErr w:type="spellEnd"/>
-      <w:r>
-        <w:t xml:space="preserve"> presentation to report their findings. </w:t>
+        <w:t xml:space="preserve"> powerpoint presentation to report their findings. </w:t>
       </w:r>
     </w:p>
     <w:p/>
@@ -447,24 +432,11 @@
         <w:t>s</w:t>
       </w:r>
       <w:r>
-        <w:t xml:space="preserve"> need to upload the zipped code and written report to WISE </w:t>
-      </w:r>
-      <w:proofErr w:type="spellStart"/>
-      <w:r>
-        <w:t>dropbox</w:t>
-      </w:r>
-      <w:proofErr w:type="spellEnd"/>
-      <w:r>
-        <w:t xml:space="preserve"> before the deadline. During Feb 8 class, each team will give a 5-</w:t>
-      </w:r>
-      <w:proofErr w:type="gramStart"/>
-      <w:r>
-        <w:t>10</w:t>
+        <w:t xml:space="preserve"> need to upload the zipped code and written report to WISE dropbox before the deadline. During Feb 8 class, each team will give a 5-10</w:t>
       </w:r>
       <w:r>
         <w:t xml:space="preserve"> minute</w:t>
       </w:r>
-      <w:proofErr w:type="gramEnd"/>
       <w:r>
         <w:t xml:space="preserve"> presentation about their findings.</w:t>
       </w:r>
